--- a/ImageAI.docx
+++ b/ImageAI.docx
@@ -3,24 +3,41 @@
 <w:document xmlns:wpc="http://schemas.microsoft.com/office/word/2010/wordprocessingCanvas" xmlns:cx="http://schemas.microsoft.com/office/drawing/2014/chartex" xmlns:cx1="http://schemas.microsoft.com/office/drawing/2015/9/8/chartex" xmlns:mc="http://schemas.openxmlformats.org/markup-compatibility/2006" xmlns:o="urn:schemas-microsoft-com:office:office" xmlns:r="http://schemas.openxmlformats.org/officeDocument/2006/relationships" xmlns:m="http://schemas.openxmlformats.org/officeDocument/2006/math" xmlns:v="urn:schemas-microsoft-com:vml" xmlns:wp14="http://schemas.microsoft.com/office/word/2010/wordprocessingDrawing" xmlns:wp="http://schemas.openxmlformats.org/drawingml/2006/wordprocessingDrawing" xmlns:w10="urn:schemas-microsoft-com:office:word" xmlns:w="http://schemas.openxmlformats.org/wordprocessingml/2006/main" xmlns:w14="http://schemas.microsoft.com/office/word/2010/wordml" xmlns:w15="http://schemas.microsoft.com/office/word/2012/wordml" xmlns:w16se="http://schemas.microsoft.com/office/word/2015/wordml/symex" xmlns:wpg="http://schemas.microsoft.com/office/word/2010/wordprocessingGroup" xmlns:wpi="http://schemas.microsoft.com/office/word/2010/wordprocessingInk" xmlns:wne="http://schemas.microsoft.com/office/word/2006/wordml" xmlns:wps="http://schemas.microsoft.com/office/word/2010/wordprocessingShape" mc:Ignorable="w14 w15 w16se wp14">
   <w:body>
     <w:p>
+      <w:pPr>
+        <w:jc w:val="center"/>
+        <w:rPr>
+          <w:b/>
+          <w:sz w:val="32"/>
+          <w:szCs w:val="32"/>
+        </w:rPr>
+      </w:pPr>
       <w:proofErr w:type="spellStart"/>
       <w:proofErr w:type="gramStart"/>
       <w:r>
+        <w:rPr>
+          <w:b/>
+          <w:sz w:val="32"/>
+          <w:szCs w:val="32"/>
+        </w:rPr>
         <w:t>ImageAI</w:t>
       </w:r>
       <w:proofErr w:type="spellEnd"/>
       <w:r>
+        <w:rPr>
+          <w:b/>
+          <w:sz w:val="32"/>
+          <w:szCs w:val="32"/>
+        </w:rPr>
         <w:t xml:space="preserve"> :</w:t>
       </w:r>
       <w:proofErr w:type="gramEnd"/>
       <w:r>
-        <w:t xml:space="preserve"> Videoobjektum-felismerés, -követés és </w:t>
-      </w:r>
-      <w:r>
-        <w:t>–</w:t>
-      </w:r>
-      <w:r>
-        <w:t>elemzés</w:t>
+        <w:rPr>
+          <w:b/>
+          <w:sz w:val="32"/>
+          <w:szCs w:val="32"/>
+        </w:rPr>
+        <w:t xml:space="preserve"> Videoobjektum-felismerés, -követés és –elemzés</w:t>
       </w:r>
     </w:p>
     <w:p/>
@@ -1513,7 +1530,6 @@
           <w:rFonts w:ascii="Consolas" w:hAnsi="Consolas"/>
           <w:color w:val="FF0000"/>
         </w:rPr>
-        <w:lastRenderedPageBreak/>
         <w:t>detector</w:t>
       </w:r>
       <w:proofErr w:type="spellEnd"/>
@@ -2303,8 +2319,15 @@
         <w:t xml:space="preserve"> naplózását. Ezután a függvény visszaadja a mentett videó elérési útvonalát, amely tartalmazza a videóban észlelt objektumok dobozait és százalékos valószínűségét.</w:t>
       </w:r>
     </w:p>
-    <w:p/>
-    <w:p>
+    <w:p>
+      <w:pPr>
+        <w:jc w:val="center"/>
+      </w:pPr>
+    </w:p>
+    <w:p>
+      <w:pPr>
+        <w:jc w:val="center"/>
+      </w:pPr>
       <w:r>
         <w:t>Egyéni videoobjektum-érzékelés</w:t>
       </w:r>
@@ -6077,6 +6100,9 @@
     </w:p>
     <w:p/>
     <w:p>
+      <w:pPr>
+        <w:jc w:val="center"/>
+      </w:pPr>
       <w:r>
         <w:t xml:space="preserve">Kamera / </w:t>
       </w:r>
@@ -7252,6 +7278,9 @@
     </w:p>
     <w:p/>
     <w:p>
+      <w:pPr>
+        <w:jc w:val="center"/>
+      </w:pPr>
       <w:r>
         <w:t>Videó elemzés</w:t>
       </w:r>
@@ -12671,10 +12700,15 @@
     </w:p>
     <w:p/>
     <w:p>
+      <w:pPr>
+        <w:jc w:val="center"/>
+      </w:pPr>
+      <w:bookmarkStart w:id="0" w:name="_GoBack"/>
       <w:r>
         <w:t>Képkocka észlelési intervallumok</w:t>
       </w:r>
     </w:p>
+    <w:bookmarkEnd w:id="0"/>
     <w:p/>
     <w:p>
       <w:r>
@@ -13961,8 +13995,6 @@
       <w:r>
         <w:t>https://github.com/OlafenwaMoses/ImageAI/blob/master/imageai/Detection/VIDEO.md</w:t>
       </w:r>
-      <w:bookmarkStart w:id="0" w:name="_GoBack"/>
-      <w:bookmarkEnd w:id="0"/>
       <w:r>
         <w:t>)</w:t>
       </w:r>
